--- a/Оценочный лист.docx
+++ b/Оценочный лист.docx
@@ -112,7 +112,33 @@
         <w:rPr>
           <w:sz w:val="28"/>
         </w:rPr>
-        <w:t xml:space="preserve">Баллы раздел 1 ______ Баллы раздел 2 _______ Итог ________ Оценка ______ </w:t>
+        <w:t>Баллы раздел 1 ______ раздел 2 __</w:t>
+      </w:r>
+      <w:r>
+        <w:rPr>
+          <w:sz w:val="28"/>
+        </w:rPr>
+        <w:t>__</w:t>
+      </w:r>
+      <w:r>
+        <w:rPr>
+          <w:sz w:val="28"/>
+        </w:rPr>
+        <w:t>__</w:t>
+      </w:r>
+      <w:r>
+        <w:rPr>
+          <w:sz w:val="28"/>
+        </w:rPr>
+        <w:t>раздел 3___</w:t>
+      </w:r>
+      <w:bookmarkStart w:id="0" w:name="_GoBack"/>
+      <w:bookmarkEnd w:id="0"/>
+      <w:r>
+        <w:rPr>
+          <w:sz w:val="28"/>
+        </w:rPr>
+        <w:t xml:space="preserve">___ Итог ________ Оценка ______ </w:t>
       </w:r>
     </w:p>
     <w:p>
@@ -1607,8 +1633,6 @@
               </w:rPr>
               <w:t>5</w:t>
             </w:r>
-            <w:bookmarkStart w:id="0" w:name="_GoBack"/>
-            <w:bookmarkEnd w:id="0"/>
           </w:p>
         </w:tc>
         <w:tc>
